--- a/img/AP3/Doc technique/LoadBalancer/Loadbalancer et SSL.docx
+++ b/img/AP3/Doc technique/LoadBalancer/Loadbalancer et SSL.docx
@@ -1,6 +1,6 @@
 
 <file path=word/document.xml><?xml version="1.0" encoding="utf-8"?>
-<w:document xmlns:wpc="http://schemas.microsoft.com/office/word/2010/wordprocessingCanvas" xmlns:cx="http://schemas.microsoft.com/office/drawing/2014/chartex" xmlns:cx1="http://schemas.microsoft.com/office/drawing/2015/9/8/chartex" xmlns:cx2="http://schemas.microsoft.com/office/drawing/2015/10/21/chartex" xmlns:cx3="http://schemas.microsoft.com/office/drawing/2016/5/9/chartex" xmlns:cx4="http://schemas.microsoft.com/office/drawing/2016/5/10/chartex" xmlns:cx5="http://schemas.microsoft.com/office/drawing/2016/5/11/chartex" xmlns:cx6="http://schemas.microsoft.com/office/drawing/2016/5/12/chartex" xmlns:cx7="http://schemas.microsoft.com/office/drawing/2016/5/13/chartex" xmlns:cx8="http://schemas.microsoft.com/office/drawing/2016/5/14/chartex" xmlns:mc="http://schemas.openxmlformats.org/markup-compatibility/2006" xmlns:aink="http://schemas.microsoft.com/office/drawing/2016/ink" xmlns:am3d="http://schemas.microsoft.com/office/drawing/2017/model3d" xmlns:o="urn:schemas-microsoft-com:office:office" xmlns:oel="http://schemas.microsoft.com/office/2019/extlst" xmlns:r="http://schemas.openxmlformats.org/officeDocument/2006/relationships" xmlns:m="http://schemas.openxmlformats.org/officeDocument/2006/math" xmlns:v="urn:schemas-microsoft-com:vml" xmlns:wp14="http://schemas.microsoft.com/office/word/2010/wordprocessingDrawing" xmlns:wp="http://schemas.openxmlformats.org/drawingml/2006/wordprocessingDrawing" xmlns:w10="urn:schemas-microsoft-com:office:word" xmlns:w="http://schemas.openxmlformats.org/wordprocessingml/2006/main" xmlns:w14="http://schemas.microsoft.com/office/word/2010/wordml" xmlns:w15="http://schemas.microsoft.com/office/word/2012/wordml" xmlns:w16cex="http://schemas.microsoft.com/office/word/2018/wordml/cex" xmlns:w16cid="http://schemas.microsoft.com/office/word/2016/wordml/cid" xmlns:w16="http://schemas.microsoft.com/office/word/2018/wordml" xmlns:w16sdtdh="http://schemas.microsoft.com/office/word/2020/wordml/sdtdatahash" xmlns:w16se="http://schemas.microsoft.com/office/word/2015/wordml/symex" xmlns:wpg="http://schemas.microsoft.com/office/word/2010/wordprocessingGroup" xmlns:wpi="http://schemas.microsoft.com/office/word/2010/wordprocessingInk" xmlns:wne="http://schemas.microsoft.com/office/word/2006/wordml" xmlns:wps="http://schemas.microsoft.com/office/word/2010/wordprocessingShape" xmlns:a="http://schemas.openxmlformats.org/drawingml/2006/main" xmlns:pic="http://schemas.openxmlformats.org/drawingml/2006/picture" xmlns:a14="http://schemas.microsoft.com/office/drawing/2010/main" mc:Ignorable="w14 w15 w16se w16cid w16 w16cex w16sdtdh wp14">
+<w:document xmlns:wpc="http://schemas.microsoft.com/office/word/2010/wordprocessingCanvas" xmlns:cx="http://schemas.microsoft.com/office/drawing/2014/chartex" xmlns:cx1="http://schemas.microsoft.com/office/drawing/2015/9/8/chartex" xmlns:cx2="http://schemas.microsoft.com/office/drawing/2015/10/21/chartex" xmlns:cx3="http://schemas.microsoft.com/office/drawing/2016/5/9/chartex" xmlns:cx4="http://schemas.microsoft.com/office/drawing/2016/5/10/chartex" xmlns:cx5="http://schemas.microsoft.com/office/drawing/2016/5/11/chartex" xmlns:cx6="http://schemas.microsoft.com/office/drawing/2016/5/12/chartex" xmlns:cx7="http://schemas.microsoft.com/office/drawing/2016/5/13/chartex" xmlns:cx8="http://schemas.microsoft.com/office/drawing/2016/5/14/chartex" xmlns:mc="http://schemas.openxmlformats.org/markup-compatibility/2006" xmlns:aink="http://schemas.microsoft.com/office/drawing/2016/ink" xmlns:am3d="http://schemas.microsoft.com/office/drawing/2017/model3d" xmlns:o="urn:schemas-microsoft-com:office:office" xmlns:oel="http://schemas.microsoft.com/office/2019/extlst" xmlns:r="http://schemas.openxmlformats.org/officeDocument/2006/relationships" xmlns:m="http://schemas.openxmlformats.org/officeDocument/2006/math" xmlns:v="urn:schemas-microsoft-com:vml" xmlns:wp14="http://schemas.microsoft.com/office/word/2010/wordprocessingDrawing" xmlns:wp="http://schemas.openxmlformats.org/drawingml/2006/wordprocessingDrawing" xmlns:w10="urn:schemas-microsoft-com:office:word" xmlns:w="http://schemas.openxmlformats.org/wordprocessingml/2006/main" xmlns:w14="http://schemas.microsoft.com/office/word/2010/wordml" xmlns:w15="http://schemas.microsoft.com/office/word/2012/wordml" xmlns:w16cex="http://schemas.microsoft.com/office/word/2018/wordml/cex" xmlns:w16cid="http://schemas.microsoft.com/office/word/2016/wordml/cid" xmlns:w16="http://schemas.microsoft.com/office/word/2018/wordml" xmlns:w16sdtdh="http://schemas.microsoft.com/office/word/2020/wordml/sdtdatahash" xmlns:w16se="http://schemas.microsoft.com/office/word/2015/wordml/symex" xmlns:wpg="http://schemas.microsoft.com/office/word/2010/wordprocessingGroup" xmlns:wpi="http://schemas.microsoft.com/office/word/2010/wordprocessingInk" xmlns:wne="http://schemas.microsoft.com/office/word/2006/wordml" xmlns:wps="http://schemas.microsoft.com/office/word/2010/wordprocessingShape" mc:Ignorable="w14 w15 w16se w16cid w16 w16cex w16sdtdh wp14">
   <w:body>
     <w:p>
       <w:pPr>
@@ -21,29 +21,7 @@
           <w:szCs w:val="28"/>
           <w:u w:val="single"/>
         </w:rPr>
-        <w:t xml:space="preserve">Installation et configuration de </w:t>
-      </w:r>
-      <w:proofErr w:type="spellStart"/>
-      <w:r>
-        <w:rPr>
-          <w:b/>
-          <w:bCs/>
-          <w:sz w:val="28"/>
-          <w:szCs w:val="28"/>
-          <w:u w:val="single"/>
-        </w:rPr>
-        <w:t>Loadbalancer</w:t>
-      </w:r>
-      <w:proofErr w:type="spellEnd"/>
-      <w:r>
-        <w:rPr>
-          <w:b/>
-          <w:bCs/>
-          <w:sz w:val="28"/>
-          <w:szCs w:val="28"/>
-          <w:u w:val="single"/>
-        </w:rPr>
-        <w:t xml:space="preserve"> sur debian12</w:t>
+        <w:t>Installation et configuration de Loadbalancer sur debian12</w:t>
       </w:r>
     </w:p>
     <w:p>
@@ -261,8 +239,17 @@
           <w:b/>
           <w:bCs/>
         </w:rPr>
-        <w:t xml:space="preserve"> -y haproxy</w:t>
-      </w:r>
+        <w:t xml:space="preserve"> -y </w:t>
+      </w:r>
+      <w:proofErr w:type="spellStart"/>
+      <w:r>
+        <w:rPr>
+          <w:b/>
+          <w:bCs/>
+        </w:rPr>
+        <w:t>haproxy</w:t>
+      </w:r>
+      <w:proofErr w:type="spellEnd"/>
     </w:p>
     <w:p>
       <w:pPr>
@@ -354,7 +341,7 @@
                     <pic:cNvPicPr/>
                   </pic:nvPicPr>
                   <pic:blipFill>
-                    <a:blip r:embed="rId5"/>
+                    <a:blip r:embed="rId8"/>
                     <a:stretch>
                       <a:fillRect/>
                     </a:stretch>
@@ -384,7 +371,15 @@
         </w:numPr>
       </w:pPr>
       <w:r>
-        <w:t xml:space="preserve">Pour configurer HAProxy en tant qu'équilibreur de charge, nous devons lui indiquer le type de connexions qu'il doit écouter et vers où les connexions doivent être relayées. Cela se fait en </w:t>
+        <w:t xml:space="preserve">Pour configurer </w:t>
+      </w:r>
+      <w:proofErr w:type="spellStart"/>
+      <w:r>
+        <w:t>HAProxy</w:t>
+      </w:r>
+      <w:proofErr w:type="spellEnd"/>
+      <w:r>
+        <w:t xml:space="preserve"> en tant qu'équilibreur de charge, nous devons lui indiquer le type de connexions qu'il doit écouter et vers où les connexions doivent être relayées. Cela se fait en </w:t>
       </w:r>
       <w:r>
         <w:t>éditant</w:t>
@@ -397,8 +392,49 @@
           <w:b/>
           <w:bCs/>
         </w:rPr>
-        <w:t>/etc/haproxy/haproxy.cfg</w:t>
-      </w:r>
+        <w:t>/</w:t>
+      </w:r>
+      <w:proofErr w:type="spellStart"/>
+      <w:r>
+        <w:rPr>
+          <w:b/>
+          <w:bCs/>
+        </w:rPr>
+        <w:t>etc</w:t>
+      </w:r>
+      <w:proofErr w:type="spellEnd"/>
+      <w:r>
+        <w:rPr>
+          <w:b/>
+          <w:bCs/>
+        </w:rPr>
+        <w:t>/</w:t>
+      </w:r>
+      <w:proofErr w:type="spellStart"/>
+      <w:r>
+        <w:rPr>
+          <w:b/>
+          <w:bCs/>
+        </w:rPr>
+        <w:t>haproxy</w:t>
+      </w:r>
+      <w:proofErr w:type="spellEnd"/>
+      <w:r>
+        <w:rPr>
+          <w:b/>
+          <w:bCs/>
+        </w:rPr>
+        <w:t>/</w:t>
+      </w:r>
+      <w:proofErr w:type="spellStart"/>
+      <w:r>
+        <w:rPr>
+          <w:b/>
+          <w:bCs/>
+        </w:rPr>
+        <w:t>haproxy.cfg</w:t>
+      </w:r>
+      <w:proofErr w:type="spellEnd"/>
       <w:r>
         <w:t>. On entre la commande :</w:t>
       </w:r>
@@ -517,7 +553,7 @@
                     <pic:cNvPicPr/>
                   </pic:nvPicPr>
                   <pic:blipFill>
-                    <a:blip r:embed="rId6"/>
+                    <a:blip r:embed="rId9"/>
                     <a:stretch>
                       <a:fillRect/>
                     </a:stretch>
@@ -564,15 +600,7 @@
         <w:t>deux conteneur créés au préalable)</w:t>
       </w:r>
       <w:r>
-        <w:t xml:space="preserve"> qui seront dans notre </w:t>
-      </w:r>
-      <w:proofErr w:type="spellStart"/>
-      <w:r>
-        <w:t>loadbalancer</w:t>
-      </w:r>
-      <w:proofErr w:type="spellEnd"/>
-      <w:r>
-        <w:t> :</w:t>
+        <w:t xml:space="preserve"> qui seront dans notre loadbalancer :</w:t>
       </w:r>
     </w:p>
     <w:p>
@@ -618,8 +646,18 @@
           <w:bCs/>
           <w:lang w:val="en-GB"/>
         </w:rPr>
-        <w:t xml:space="preserve">   bind *:80</w:t>
-      </w:r>
+        <w:t xml:space="preserve">   bind *:</w:t>
+      </w:r>
+      <w:proofErr w:type="gramStart"/>
+      <w:r>
+        <w:rPr>
+          <w:b/>
+          <w:bCs/>
+          <w:lang w:val="en-GB"/>
+        </w:rPr>
+        <w:t>80</w:t>
+      </w:r>
+      <w:proofErr w:type="gramEnd"/>
     </w:p>
     <w:p>
       <w:pPr>
@@ -711,6 +749,54 @@
           <w:bCs/>
           <w:lang w:val="en-GB"/>
         </w:rPr>
+        <w:t>http_</w:t>
+      </w:r>
+      <w:proofErr w:type="gramStart"/>
+      <w:r>
+        <w:rPr>
+          <w:b/>
+          <w:bCs/>
+          <w:lang w:val="en-GB"/>
+        </w:rPr>
+        <w:t>back</w:t>
+      </w:r>
+      <w:proofErr w:type="spellEnd"/>
+      <w:proofErr w:type="gramEnd"/>
+    </w:p>
+    <w:p>
+      <w:pPr>
+        <w:pStyle w:val="Paragraphedeliste"/>
+        <w:rPr>
+          <w:b/>
+          <w:bCs/>
+          <w:lang w:val="en-GB"/>
+        </w:rPr>
+      </w:pPr>
+    </w:p>
+    <w:p>
+      <w:pPr>
+        <w:pStyle w:val="Paragraphedeliste"/>
+        <w:rPr>
+          <w:b/>
+          <w:bCs/>
+          <w:lang w:val="en-GB"/>
+        </w:rPr>
+      </w:pPr>
+      <w:r>
+        <w:rPr>
+          <w:b/>
+          <w:bCs/>
+          <w:lang w:val="en-GB"/>
+        </w:rPr>
+        <w:t xml:space="preserve">backend </w:t>
+      </w:r>
+      <w:proofErr w:type="spellStart"/>
+      <w:r>
+        <w:rPr>
+          <w:b/>
+          <w:bCs/>
+          <w:lang w:val="en-GB"/>
+        </w:rPr>
         <w:t>http_back</w:t>
       </w:r>
       <w:proofErr w:type="spellEnd"/>
@@ -721,65 +807,32 @@
         <w:rPr>
           <w:b/>
           <w:bCs/>
-          <w:lang w:val="en-GB"/>
-        </w:rPr>
-      </w:pPr>
-    </w:p>
-    <w:p>
-      <w:pPr>
-        <w:pStyle w:val="Paragraphedeliste"/>
-        <w:rPr>
-          <w:b/>
-          <w:bCs/>
-          <w:lang w:val="en-GB"/>
-        </w:rPr>
-      </w:pPr>
-      <w:r>
-        <w:rPr>
-          <w:b/>
-          <w:bCs/>
-          <w:lang w:val="en-GB"/>
-        </w:rPr>
-        <w:t xml:space="preserve">backend </w:t>
-      </w:r>
-      <w:proofErr w:type="spellStart"/>
-      <w:r>
-        <w:rPr>
-          <w:b/>
-          <w:bCs/>
-          <w:lang w:val="en-GB"/>
-        </w:rPr>
-        <w:t>http_back</w:t>
-      </w:r>
-      <w:proofErr w:type="spellEnd"/>
-    </w:p>
-    <w:p>
-      <w:pPr>
-        <w:pStyle w:val="Paragraphedeliste"/>
-        <w:rPr>
-          <w:b/>
-          <w:bCs/>
-          <w:lang w:val="en-GB"/>
-        </w:rPr>
-      </w:pPr>
-      <w:r>
-        <w:rPr>
-          <w:b/>
-          <w:bCs/>
-          <w:lang w:val="en-GB"/>
-        </w:rPr>
-        <w:t xml:space="preserve">   balance </w:t>
-      </w:r>
-      <w:proofErr w:type="spellStart"/>
-      <w:r>
-        <w:rPr>
-          <w:b/>
-          <w:bCs/>
-          <w:lang w:val="en-GB"/>
-        </w:rPr>
-        <w:t>roundrobin</w:t>
-      </w:r>
-      <w:proofErr w:type="spellEnd"/>
+        </w:rPr>
+      </w:pPr>
+      <w:r>
+        <w:rPr>
+          <w:b/>
+          <w:bCs/>
+          <w:lang w:val="en-GB"/>
+        </w:rPr>
+        <w:t xml:space="preserve">   </w:t>
+      </w:r>
+      <w:proofErr w:type="gramStart"/>
+      <w:r>
+        <w:rPr>
+          <w:b/>
+          <w:bCs/>
+        </w:rPr>
+        <w:t>balance</w:t>
+      </w:r>
+      <w:proofErr w:type="gramEnd"/>
+      <w:r>
+        <w:rPr>
+          <w:b/>
+          <w:bCs/>
+        </w:rPr>
+        <w:t xml:space="preserve"> roundrobin</w:t>
+      </w:r>
     </w:p>
     <w:p>
       <w:pPr>
@@ -923,21 +976,18 @@
           <w:ilvl w:val="0"/>
           <w:numId w:val="1"/>
         </w:numPr>
-        <w:rPr/>
-      </w:pPr>
-      <w:r>
-        <w:rPr/>
+      </w:pPr>
+      <w:r>
         <w:t>Nous configurons ensuite l’équilibreur de charge pour qu’il fonctionne sur la couche 7. Ceci peut être utile quand des parties de notre application Web sont situées sur différents hôtes. On peut le faire en conditionnant le transfert de connexion par exemple par l’URL.</w:t>
       </w:r>
     </w:p>
-    <w:p w14:noSpellErr="1">
+    <w:p>
       <w:pPr>
         <w:pStyle w:val="Paragraphedeliste"/>
         <w:ind w:left="0"/>
         <w:rPr>
-          <w:b w:val="1"/>
-          <w:bCs w:val="1"/>
-          <w:lang w:val="en-GB"/>
+          <w:b/>
+          <w:bCs/>
         </w:rPr>
       </w:pPr>
     </w:p>
@@ -1702,15 +1752,13 @@
         <w:rPr>
           <w:b/>
           <w:bCs/>
-          <w:lang w:val="en-GB"/>
-        </w:rPr>
-      </w:pPr>
-      <w:proofErr w:type="spellStart"/>
-      <w:r>
-        <w:rPr>
-          <w:b/>
-          <w:bCs/>
-          <w:lang w:val="en-GB"/>
+        </w:rPr>
+      </w:pPr>
+      <w:proofErr w:type="spellStart"/>
+      <w:r>
+        <w:rPr>
+          <w:b/>
+          <w:bCs/>
         </w:rPr>
         <w:t>sudo</w:t>
       </w:r>
@@ -1719,64 +1767,47 @@
         <w:rPr>
           <w:b/>
           <w:bCs/>
-          <w:lang w:val="en-GB"/>
-        </w:rPr>
+        </w:rPr>
+        <w:t xml:space="preserve"> chmod 600 </w:t>
+      </w:r>
+      <w:proofErr w:type="spellStart"/>
+      <w:r>
+        <w:rPr>
+          <w:b/>
+          <w:bCs/>
+        </w:rPr>
+        <w:t>nomdedomaine.key</w:t>
+      </w:r>
+      <w:proofErr w:type="spellEnd"/>
+    </w:p>
+    <w:p>
+      <w:pPr>
+        <w:pStyle w:val="Paragraphedeliste"/>
+        <w:rPr>
+          <w:b/>
+          <w:bCs/>
+        </w:rPr>
+      </w:pPr>
+    </w:p>
+    <w:p>
+      <w:pPr>
+        <w:pStyle w:val="Paragraphedeliste"/>
+      </w:pPr>
+      <w:proofErr w:type="gramStart"/>
+      <w:r>
+        <w:rPr>
+          <w:b/>
+          <w:bCs/>
+          <w:u w:val="single"/>
+        </w:rPr>
+        <w:t>NB</w:t>
+      </w:r>
+      <w:r>
+        <w:t>:</w:t>
+      </w:r>
+      <w:proofErr w:type="gramEnd"/>
+      <w:r>
         <w:t xml:space="preserve"> </w:t>
-      </w:r>
-      <w:proofErr w:type="spellStart"/>
-      <w:r>
-        <w:rPr>
-          <w:b/>
-          <w:bCs/>
-          <w:lang w:val="en-GB"/>
-        </w:rPr>
-        <w:t>chmod</w:t>
-      </w:r>
-      <w:proofErr w:type="spellEnd"/>
-      <w:r>
-        <w:rPr>
-          <w:b/>
-          <w:bCs/>
-          <w:lang w:val="en-GB"/>
-        </w:rPr>
-        <w:t xml:space="preserve"> 600 </w:t>
-      </w:r>
-      <w:proofErr w:type="spellStart"/>
-      <w:r>
-        <w:rPr>
-          <w:b/>
-          <w:bCs/>
-          <w:lang w:val="en-GB"/>
-        </w:rPr>
-        <w:t>nomdedomaine.key</w:t>
-      </w:r>
-      <w:proofErr w:type="spellEnd"/>
-    </w:p>
-    <w:p>
-      <w:pPr>
-        <w:pStyle w:val="Paragraphedeliste"/>
-        <w:rPr>
-          <w:b/>
-          <w:bCs/>
-          <w:lang w:val="en-GB"/>
-        </w:rPr>
-      </w:pPr>
-    </w:p>
-    <w:p>
-      <w:pPr>
-        <w:pStyle w:val="Paragraphedeliste"/>
-      </w:pPr>
-      <w:r>
-        <w:rPr>
-          <w:b/>
-          <w:bCs/>
-          <w:u w:val="single"/>
-        </w:rPr>
-        <w:lastRenderedPageBreak/>
-        <w:t>NB</w:t>
-      </w:r>
-      <w:r>
-        <w:t xml:space="preserve">: </w:t>
       </w:r>
       <w:r>
         <w:t>Attention, il faut garder la clé et la protéger pour éviter que quelqu’un puisse avoir accès et la supprimer. Si elle se perd ou elle est compromise il faudra probablement refaire le certificat SSL.</w:t>
@@ -1915,6 +1946,7 @@
           <w:bCs/>
           <w:u w:val="single"/>
         </w:rPr>
+        <w:lastRenderedPageBreak/>
         <w:t>Organization</w:t>
       </w:r>
       <w:proofErr w:type="spellEnd"/>
@@ -2112,6 +2144,9 @@
         <w:ind w:left="1440"/>
       </w:pPr>
       <w:r>
+        <w:rPr>
+          <w:noProof/>
+        </w:rPr>
         <w:drawing>
           <wp:inline distT="0" distB="0" distL="0" distR="0" wp14:anchorId="6BBF2059" wp14:editId="53DBC5C4">
             <wp:extent cx="5365376" cy="1206500"/>
@@ -2128,7 +2163,7 @@
                     <pic:cNvPicPr/>
                   </pic:nvPicPr>
                   <pic:blipFill>
-                    <a:blip r:embed="rId7"/>
+                    <a:blip r:embed="rId10"/>
                     <a:stretch>
                       <a:fillRect/>
                     </a:stretch>
@@ -2155,169 +2190,9 @@
         <w:ind w:left="1440"/>
       </w:pPr>
     </w:p>
-    <w:p>
-      <w:pPr>
-        <w:pStyle w:val="Paragraphedeliste"/>
-        <w:ind w:left="1440"/>
-        <w:rPr>
-          <w:b w:val="1"/>
-          <w:bCs w:val="1"/>
-          <w:u w:val="single"/>
-        </w:rPr>
-      </w:pPr>
-      <w:r>
-        <w:rPr>
-          <w:b w:val="1"/>
-          <w:bCs w:val="1"/>
-          <w:u w:val="single"/>
-        </w:rPr>
-        <w:t>Mise en place d’une page de statistique</w:t>
-      </w:r>
-    </w:p>
-    <w:p>
-      <w:pPr>
-        <w:pStyle w:val="Paragraphedeliste"/>
-        <w:ind w:left="1440"/>
-        <w:rPr>
-          <w:b w:val="0"/>
-          <w:bCs w:val="0"/>
-          <w:u w:val="none"/>
-        </w:rPr>
-      </w:pPr>
-      <w:r>
-        <w:rPr>
-          <w:b w:val="0"/>
-          <w:bCs w:val="0"/>
-          <w:u w:val="none"/>
-        </w:rPr>
-        <w:t xml:space="preserve">La page de statistique est une page qu’on peut mettre en place soit avec </w:t>
-      </w:r>
-      <w:r>
-        <w:rPr>
-          <w:b w:val="0"/>
-          <w:bCs w:val="0"/>
-          <w:u w:val="none"/>
-        </w:rPr>
-        <w:t>HAProxy</w:t>
-      </w:r>
-      <w:r>
-        <w:rPr>
-          <w:b w:val="0"/>
-          <w:bCs w:val="0"/>
-          <w:u w:val="none"/>
-        </w:rPr>
-        <w:t xml:space="preserve">, Nginx ou encore Apache Traffic Server, </w:t>
-      </w:r>
-      <w:r>
-        <w:rPr>
-          <w:b w:val="0"/>
-          <w:bCs w:val="0"/>
-          <w:u w:val="none"/>
-        </w:rPr>
-        <w:t>Prome</w:t>
-      </w:r>
-      <w:r>
-        <w:rPr>
-          <w:b w:val="0"/>
-          <w:bCs w:val="0"/>
-          <w:u w:val="none"/>
-        </w:rPr>
-        <w:t>theus</w:t>
-      </w:r>
-      <w:r>
-        <w:rPr>
-          <w:b w:val="0"/>
-          <w:bCs w:val="0"/>
-          <w:u w:val="none"/>
-        </w:rPr>
-        <w:t xml:space="preserve"> et </w:t>
-      </w:r>
-      <w:r>
-        <w:rPr>
-          <w:b w:val="0"/>
-          <w:bCs w:val="0"/>
-          <w:u w:val="none"/>
-        </w:rPr>
-        <w:t>Grafana</w:t>
-      </w:r>
-      <w:r>
-        <w:rPr>
-          <w:b w:val="0"/>
-          <w:bCs w:val="0"/>
-          <w:u w:val="none"/>
-        </w:rPr>
-        <w:t>. Elle permet de voir l’état de nos différents serveurs qui constituent le loadbalanc</w:t>
-      </w:r>
-      <w:r>
-        <w:rPr>
-          <w:b w:val="0"/>
-          <w:bCs w:val="0"/>
-          <w:u w:val="none"/>
-        </w:rPr>
-        <w:t>er.</w:t>
-      </w:r>
-    </w:p>
-    <w:p>
-      <w:pPr>
-        <w:pStyle w:val="Paragraphedeliste"/>
-        <w:ind w:left="1440"/>
-      </w:pPr>
-      <w:r>
-        <w:drawing>
-          <wp:inline wp14:editId="56ACCBC4" wp14:anchorId="373B2B05">
-            <wp:extent cx="4572000" cy="1990725"/>
-            <wp:effectExtent l="0" t="0" r="0" b="0"/>
-            <wp:docPr id="1600925334" name="" title=""/>
-            <wp:cNvGraphicFramePr>
-              <a:graphicFrameLocks noChangeAspect="1"/>
-            </wp:cNvGraphicFramePr>
-            <a:graphic>
-              <a:graphicData uri="http://schemas.openxmlformats.org/drawingml/2006/picture">
-                <pic:pic>
-                  <pic:nvPicPr>
-                    <pic:cNvPr id="0" name=""/>
-                    <pic:cNvPicPr/>
-                  </pic:nvPicPr>
-                  <pic:blipFill>
-                    <a:blip r:embed="Rf6fba27badf44d8c">
-                      <a:extLst>
-                        <a:ext xmlns:a="http://schemas.openxmlformats.org/drawingml/2006/main" uri="{28A0092B-C50C-407E-A947-70E740481C1C}">
-                          <a14:useLocalDpi val="0"/>
-                        </a:ext>
-                      </a:extLst>
-                    </a:blip>
-                    <a:stretch>
-                      <a:fillRect/>
-                    </a:stretch>
-                  </pic:blipFill>
-                  <pic:spPr>
-                    <a:xfrm>
-                      <a:off x="0" y="0"/>
-                      <a:ext cx="4572000" cy="1990725"/>
-                    </a:xfrm>
-                    <a:prstGeom prst="rect">
-                      <a:avLst/>
-                    </a:prstGeom>
-                  </pic:spPr>
-                </pic:pic>
-              </a:graphicData>
-            </a:graphic>
-          </wp:inline>
-        </w:drawing>
-      </w:r>
-    </w:p>
-    <w:p>
-      <w:pPr>
-        <w:pStyle w:val="Paragraphedeliste"/>
-        <w:ind w:left="1440"/>
-      </w:pPr>
-      <w:r>
-        <w:rPr/>
-        <w:t>Voici la page des statistiques de nos 3 serveurs Web.</w:t>
-      </w:r>
-    </w:p>
+    <w:p/>
     <w:sectPr>
-      <w:pgSz w:w="11906" w:h="16838" w:orient="portrait"/>
+      <w:pgSz w:w="11906" w:h="16838"/>
       <w:pgMar w:top="1417" w:right="1417" w:bottom="1417" w:left="1417" w:header="708" w:footer="708" w:gutter="0"/>
       <w:cols w:space="708"/>
       <w:docGrid w:linePitch="360"/>
@@ -2430,7 +2305,7 @@
         <w:ind w:left="1440" w:hanging="360"/>
       </w:pPr>
       <w:rPr>
-        <w:rFonts w:hint="default" w:ascii="Symbol" w:hAnsi="Symbol"/>
+        <w:rFonts w:ascii="Symbol" w:hAnsi="Symbol" w:hint="default"/>
       </w:rPr>
     </w:lvl>
     <w:lvl w:ilvl="1" w:tplc="040C0003" w:tentative="1">
@@ -2442,7 +2317,7 @@
         <w:ind w:left="2160" w:hanging="360"/>
       </w:pPr>
       <w:rPr>
-        <w:rFonts w:hint="default" w:ascii="Courier New" w:hAnsi="Courier New" w:cs="Courier New"/>
+        <w:rFonts w:ascii="Courier New" w:hAnsi="Courier New" w:cs="Courier New" w:hint="default"/>
       </w:rPr>
     </w:lvl>
     <w:lvl w:ilvl="2" w:tplc="040C0005" w:tentative="1">
@@ -2454,7 +2329,7 @@
         <w:ind w:left="2880" w:hanging="360"/>
       </w:pPr>
       <w:rPr>
-        <w:rFonts w:hint="default" w:ascii="Wingdings" w:hAnsi="Wingdings"/>
+        <w:rFonts w:ascii="Wingdings" w:hAnsi="Wingdings" w:hint="default"/>
       </w:rPr>
     </w:lvl>
     <w:lvl w:ilvl="3" w:tplc="040C0001" w:tentative="1">
@@ -2466,7 +2341,7 @@
         <w:ind w:left="3600" w:hanging="360"/>
       </w:pPr>
       <w:rPr>
-        <w:rFonts w:hint="default" w:ascii="Symbol" w:hAnsi="Symbol"/>
+        <w:rFonts w:ascii="Symbol" w:hAnsi="Symbol" w:hint="default"/>
       </w:rPr>
     </w:lvl>
     <w:lvl w:ilvl="4" w:tplc="040C0003" w:tentative="1">
@@ -2478,7 +2353,7 @@
         <w:ind w:left="4320" w:hanging="360"/>
       </w:pPr>
       <w:rPr>
-        <w:rFonts w:hint="default" w:ascii="Courier New" w:hAnsi="Courier New" w:cs="Courier New"/>
+        <w:rFonts w:ascii="Courier New" w:hAnsi="Courier New" w:cs="Courier New" w:hint="default"/>
       </w:rPr>
     </w:lvl>
     <w:lvl w:ilvl="5" w:tplc="040C0005" w:tentative="1">
@@ -2490,7 +2365,7 @@
         <w:ind w:left="5040" w:hanging="360"/>
       </w:pPr>
       <w:rPr>
-        <w:rFonts w:hint="default" w:ascii="Wingdings" w:hAnsi="Wingdings"/>
+        <w:rFonts w:ascii="Wingdings" w:hAnsi="Wingdings" w:hint="default"/>
       </w:rPr>
     </w:lvl>
     <w:lvl w:ilvl="6" w:tplc="040C0001" w:tentative="1">
@@ -2502,7 +2377,7 @@
         <w:ind w:left="5760" w:hanging="360"/>
       </w:pPr>
       <w:rPr>
-        <w:rFonts w:hint="default" w:ascii="Symbol" w:hAnsi="Symbol"/>
+        <w:rFonts w:ascii="Symbol" w:hAnsi="Symbol" w:hint="default"/>
       </w:rPr>
     </w:lvl>
     <w:lvl w:ilvl="7" w:tplc="040C0003" w:tentative="1">
@@ -2514,7 +2389,7 @@
         <w:ind w:left="6480" w:hanging="360"/>
       </w:pPr>
       <w:rPr>
-        <w:rFonts w:hint="default" w:ascii="Courier New" w:hAnsi="Courier New" w:cs="Courier New"/>
+        <w:rFonts w:ascii="Courier New" w:hAnsi="Courier New" w:cs="Courier New" w:hint="default"/>
       </w:rPr>
     </w:lvl>
     <w:lvl w:ilvl="8" w:tplc="040C0005" w:tentative="1">
@@ -2526,7 +2401,7 @@
         <w:ind w:left="7200" w:hanging="360"/>
       </w:pPr>
       <w:rPr>
-        <w:rFonts w:hint="default" w:ascii="Wingdings" w:hAnsi="Wingdings"/>
+        <w:rFonts w:ascii="Wingdings" w:hAnsi="Wingdings" w:hint="default"/>
       </w:rPr>
     </w:lvl>
   </w:abstractNum>
@@ -2632,7 +2507,7 @@
         <w:ind w:left="1440" w:hanging="360"/>
       </w:pPr>
       <w:rPr>
-        <w:rFonts w:hint="default" w:ascii="Symbol" w:hAnsi="Symbol"/>
+        <w:rFonts w:ascii="Symbol" w:hAnsi="Symbol" w:hint="default"/>
       </w:rPr>
     </w:lvl>
     <w:lvl w:ilvl="1" w:tplc="040C0003" w:tentative="1">
@@ -2644,7 +2519,7 @@
         <w:ind w:left="2160" w:hanging="360"/>
       </w:pPr>
       <w:rPr>
-        <w:rFonts w:hint="default" w:ascii="Courier New" w:hAnsi="Courier New" w:cs="Courier New"/>
+        <w:rFonts w:ascii="Courier New" w:hAnsi="Courier New" w:cs="Courier New" w:hint="default"/>
       </w:rPr>
     </w:lvl>
     <w:lvl w:ilvl="2" w:tplc="040C0005" w:tentative="1">
@@ -2656,7 +2531,7 @@
         <w:ind w:left="2880" w:hanging="360"/>
       </w:pPr>
       <w:rPr>
-        <w:rFonts w:hint="default" w:ascii="Wingdings" w:hAnsi="Wingdings"/>
+        <w:rFonts w:ascii="Wingdings" w:hAnsi="Wingdings" w:hint="default"/>
       </w:rPr>
     </w:lvl>
     <w:lvl w:ilvl="3" w:tplc="040C0001" w:tentative="1">
@@ -2668,7 +2543,7 @@
         <w:ind w:left="3600" w:hanging="360"/>
       </w:pPr>
       <w:rPr>
-        <w:rFonts w:hint="default" w:ascii="Symbol" w:hAnsi="Symbol"/>
+        <w:rFonts w:ascii="Symbol" w:hAnsi="Symbol" w:hint="default"/>
       </w:rPr>
     </w:lvl>
     <w:lvl w:ilvl="4" w:tplc="040C0003" w:tentative="1">
@@ -2680,7 +2555,7 @@
         <w:ind w:left="4320" w:hanging="360"/>
       </w:pPr>
       <w:rPr>
-        <w:rFonts w:hint="default" w:ascii="Courier New" w:hAnsi="Courier New" w:cs="Courier New"/>
+        <w:rFonts w:ascii="Courier New" w:hAnsi="Courier New" w:cs="Courier New" w:hint="default"/>
       </w:rPr>
     </w:lvl>
     <w:lvl w:ilvl="5" w:tplc="040C0005" w:tentative="1">
@@ -2692,7 +2567,7 @@
         <w:ind w:left="5040" w:hanging="360"/>
       </w:pPr>
       <w:rPr>
-        <w:rFonts w:hint="default" w:ascii="Wingdings" w:hAnsi="Wingdings"/>
+        <w:rFonts w:ascii="Wingdings" w:hAnsi="Wingdings" w:hint="default"/>
       </w:rPr>
     </w:lvl>
     <w:lvl w:ilvl="6" w:tplc="040C0001" w:tentative="1">
@@ -2704,7 +2579,7 @@
         <w:ind w:left="5760" w:hanging="360"/>
       </w:pPr>
       <w:rPr>
-        <w:rFonts w:hint="default" w:ascii="Symbol" w:hAnsi="Symbol"/>
+        <w:rFonts w:ascii="Symbol" w:hAnsi="Symbol" w:hint="default"/>
       </w:rPr>
     </w:lvl>
     <w:lvl w:ilvl="7" w:tplc="040C0003" w:tentative="1">
@@ -2716,7 +2591,7 @@
         <w:ind w:left="6480" w:hanging="360"/>
       </w:pPr>
       <w:rPr>
-        <w:rFonts w:hint="default" w:ascii="Courier New" w:hAnsi="Courier New" w:cs="Courier New"/>
+        <w:rFonts w:ascii="Courier New" w:hAnsi="Courier New" w:cs="Courier New" w:hint="default"/>
       </w:rPr>
     </w:lvl>
     <w:lvl w:ilvl="8" w:tplc="040C0005" w:tentative="1">
@@ -2728,7 +2603,7 @@
         <w:ind w:left="7200" w:hanging="360"/>
       </w:pPr>
       <w:rPr>
-        <w:rFonts w:hint="default" w:ascii="Wingdings" w:hAnsi="Wingdings"/>
+        <w:rFonts w:ascii="Wingdings" w:hAnsi="Wingdings" w:hint="default"/>
       </w:rPr>
     </w:lvl>
   </w:abstractNum>
@@ -2844,7 +2719,7 @@
   <w:docDefaults>
     <w:rPrDefault>
       <w:rPr>
-        <w:rFonts w:asciiTheme="minorHAnsi" w:hAnsiTheme="minorHAnsi" w:eastAsiaTheme="minorHAnsi" w:cstheme="minorBidi"/>
+        <w:rFonts w:asciiTheme="minorHAnsi" w:eastAsiaTheme="minorHAnsi" w:hAnsiTheme="minorHAnsi" w:cstheme="minorBidi"/>
         <w:kern w:val="2"/>
         <w:sz w:val="22"/>
         <w:szCs w:val="22"/>
@@ -2861,14 +2736,14 @@
   <w:latentStyles w:defLockedState="0" w:defUIPriority="99" w:defSemiHidden="0" w:defUnhideWhenUsed="0" w:defQFormat="0" w:count="376">
     <w:lsdException w:name="Normal" w:uiPriority="0" w:qFormat="1"/>
     <w:lsdException w:name="heading 1" w:uiPriority="9" w:qFormat="1"/>
-    <w:lsdException w:name="heading 2" w:uiPriority="9" w:semiHidden="1" w:unhideWhenUsed="1" w:qFormat="1"/>
-    <w:lsdException w:name="heading 3" w:uiPriority="9" w:semiHidden="1" w:unhideWhenUsed="1" w:qFormat="1"/>
-    <w:lsdException w:name="heading 4" w:uiPriority="9" w:semiHidden="1" w:unhideWhenUsed="1" w:qFormat="1"/>
-    <w:lsdException w:name="heading 5" w:uiPriority="9" w:semiHidden="1" w:unhideWhenUsed="1" w:qFormat="1"/>
-    <w:lsdException w:name="heading 6" w:uiPriority="9" w:semiHidden="1" w:unhideWhenUsed="1" w:qFormat="1"/>
-    <w:lsdException w:name="heading 7" w:uiPriority="9" w:semiHidden="1" w:unhideWhenUsed="1" w:qFormat="1"/>
-    <w:lsdException w:name="heading 8" w:uiPriority="9" w:semiHidden="1" w:unhideWhenUsed="1" w:qFormat="1"/>
-    <w:lsdException w:name="heading 9" w:uiPriority="9" w:semiHidden="1" w:unhideWhenUsed="1" w:qFormat="1"/>
+    <w:lsdException w:name="heading 2" w:semiHidden="1" w:uiPriority="9" w:unhideWhenUsed="1" w:qFormat="1"/>
+    <w:lsdException w:name="heading 3" w:semiHidden="1" w:uiPriority="9" w:unhideWhenUsed="1" w:qFormat="1"/>
+    <w:lsdException w:name="heading 4" w:semiHidden="1" w:uiPriority="9" w:unhideWhenUsed="1" w:qFormat="1"/>
+    <w:lsdException w:name="heading 5" w:semiHidden="1" w:uiPriority="9" w:unhideWhenUsed="1" w:qFormat="1"/>
+    <w:lsdException w:name="heading 6" w:semiHidden="1" w:uiPriority="9" w:unhideWhenUsed="1" w:qFormat="1"/>
+    <w:lsdException w:name="heading 7" w:semiHidden="1" w:uiPriority="9" w:unhideWhenUsed="1" w:qFormat="1"/>
+    <w:lsdException w:name="heading 8" w:semiHidden="1" w:uiPriority="9" w:unhideWhenUsed="1" w:qFormat="1"/>
+    <w:lsdException w:name="heading 9" w:semiHidden="1" w:uiPriority="9" w:unhideWhenUsed="1" w:qFormat="1"/>
     <w:lsdException w:name="index 1" w:semiHidden="1" w:unhideWhenUsed="1"/>
     <w:lsdException w:name="index 2" w:semiHidden="1" w:unhideWhenUsed="1"/>
     <w:lsdException w:name="index 3" w:semiHidden="1" w:unhideWhenUsed="1"/>
@@ -2878,22 +2753,22 @@
     <w:lsdException w:name="index 7" w:semiHidden="1" w:unhideWhenUsed="1"/>
     <w:lsdException w:name="index 8" w:semiHidden="1" w:unhideWhenUsed="1"/>
     <w:lsdException w:name="index 9" w:semiHidden="1" w:unhideWhenUsed="1"/>
-    <w:lsdException w:name="toc 1" w:uiPriority="39" w:semiHidden="1" w:unhideWhenUsed="1"/>
-    <w:lsdException w:name="toc 2" w:uiPriority="39" w:semiHidden="1" w:unhideWhenUsed="1"/>
-    <w:lsdException w:name="toc 3" w:uiPriority="39" w:semiHidden="1" w:unhideWhenUsed="1"/>
-    <w:lsdException w:name="toc 4" w:uiPriority="39" w:semiHidden="1" w:unhideWhenUsed="1"/>
-    <w:lsdException w:name="toc 5" w:uiPriority="39" w:semiHidden="1" w:unhideWhenUsed="1"/>
-    <w:lsdException w:name="toc 6" w:uiPriority="39" w:semiHidden="1" w:unhideWhenUsed="1"/>
-    <w:lsdException w:name="toc 7" w:uiPriority="39" w:semiHidden="1" w:unhideWhenUsed="1"/>
-    <w:lsdException w:name="toc 8" w:uiPriority="39" w:semiHidden="1" w:unhideWhenUsed="1"/>
-    <w:lsdException w:name="toc 9" w:uiPriority="39" w:semiHidden="1" w:unhideWhenUsed="1"/>
+    <w:lsdException w:name="toc 1" w:semiHidden="1" w:uiPriority="39" w:unhideWhenUsed="1"/>
+    <w:lsdException w:name="toc 2" w:semiHidden="1" w:uiPriority="39" w:unhideWhenUsed="1"/>
+    <w:lsdException w:name="toc 3" w:semiHidden="1" w:uiPriority="39" w:unhideWhenUsed="1"/>
+    <w:lsdException w:name="toc 4" w:semiHidden="1" w:uiPriority="39" w:unhideWhenUsed="1"/>
+    <w:lsdException w:name="toc 5" w:semiHidden="1" w:uiPriority="39" w:unhideWhenUsed="1"/>
+    <w:lsdException w:name="toc 6" w:semiHidden="1" w:uiPriority="39" w:unhideWhenUsed="1"/>
+    <w:lsdException w:name="toc 7" w:semiHidden="1" w:uiPriority="39" w:unhideWhenUsed="1"/>
+    <w:lsdException w:name="toc 8" w:semiHidden="1" w:uiPriority="39" w:unhideWhenUsed="1"/>
+    <w:lsdException w:name="toc 9" w:semiHidden="1" w:uiPriority="39" w:unhideWhenUsed="1"/>
     <w:lsdException w:name="Normal Indent" w:semiHidden="1" w:unhideWhenUsed="1"/>
     <w:lsdException w:name="footnote text" w:semiHidden="1" w:unhideWhenUsed="1"/>
     <w:lsdException w:name="annotation text" w:semiHidden="1" w:unhideWhenUsed="1"/>
     <w:lsdException w:name="header" w:semiHidden="1" w:unhideWhenUsed="1"/>
     <w:lsdException w:name="footer" w:semiHidden="1" w:unhideWhenUsed="1"/>
     <w:lsdException w:name="index heading" w:semiHidden="1" w:unhideWhenUsed="1"/>
-    <w:lsdException w:name="caption" w:uiPriority="35" w:semiHidden="1" w:unhideWhenUsed="1" w:qFormat="1"/>
+    <w:lsdException w:name="caption" w:semiHidden="1" w:uiPriority="35" w:unhideWhenUsed="1" w:qFormat="1"/>
     <w:lsdException w:name="table of figures" w:semiHidden="1" w:unhideWhenUsed="1"/>
     <w:lsdException w:name="envelope address" w:semiHidden="1" w:unhideWhenUsed="1"/>
     <w:lsdException w:name="envelope return" w:semiHidden="1" w:unhideWhenUsed="1"/>
@@ -2924,7 +2799,7 @@
     <w:lsdException w:name="Title" w:uiPriority="10" w:qFormat="1"/>
     <w:lsdException w:name="Closing" w:semiHidden="1" w:unhideWhenUsed="1"/>
     <w:lsdException w:name="Signature" w:semiHidden="1" w:unhideWhenUsed="1"/>
-    <w:lsdException w:name="Default Paragraph Font" w:uiPriority="1" w:semiHidden="1" w:unhideWhenUsed="1"/>
+    <w:lsdException w:name="Default Paragraph Font" w:semiHidden="1" w:uiPriority="1" w:unhideWhenUsed="1"/>
     <w:lsdException w:name="Body Text" w:semiHidden="1" w:unhideWhenUsed="1"/>
     <w:lsdException w:name="Body Text Indent" w:semiHidden="1" w:unhideWhenUsed="1"/>
     <w:lsdException w:name="List Continue" w:semiHidden="1" w:unhideWhenUsed="1"/>
@@ -3124,8 +2999,8 @@
     <w:lsdException w:name="Subtle Reference" w:uiPriority="31" w:qFormat="1"/>
     <w:lsdException w:name="Intense Reference" w:uiPriority="32" w:qFormat="1"/>
     <w:lsdException w:name="Book Title" w:uiPriority="33" w:qFormat="1"/>
-    <w:lsdException w:name="Bibliography" w:uiPriority="37" w:semiHidden="1" w:unhideWhenUsed="1"/>
-    <w:lsdException w:name="TOC Heading" w:uiPriority="39" w:semiHidden="1" w:unhideWhenUsed="1" w:qFormat="1"/>
+    <w:lsdException w:name="Bibliography" w:semiHidden="1" w:uiPriority="37" w:unhideWhenUsed="1"/>
+    <w:lsdException w:name="TOC Heading" w:semiHidden="1" w:uiPriority="39" w:unhideWhenUsed="1" w:qFormat="1"/>
     <w:lsdException w:name="Plain Table 1" w:uiPriority="41"/>
     <w:lsdException w:name="Plain Table 2" w:uiPriority="42"/>
     <w:lsdException w:name="Plain Table 3" w:uiPriority="43"/>
@@ -3236,17 +3111,17 @@
     <w:lsdException w:name="Unresolved Mention" w:semiHidden="1" w:unhideWhenUsed="1"/>
     <w:lsdException w:name="Smart Link" w:semiHidden="1" w:unhideWhenUsed="1"/>
   </w:latentStyles>
-  <w:style w:type="paragraph" w:styleId="Normal" w:default="1">
+  <w:style w:type="paragraph" w:default="1" w:styleId="Normal">
     <w:name w:val="Normal"/>
     <w:qFormat/>
   </w:style>
-  <w:style w:type="character" w:styleId="Policepardfaut" w:default="1">
+  <w:style w:type="character" w:default="1" w:styleId="Policepardfaut">
     <w:name w:val="Default Paragraph Font"/>
     <w:uiPriority w:val="1"/>
     <w:semiHidden/>
     <w:unhideWhenUsed/>
   </w:style>
-  <w:style w:type="table" w:styleId="TableauNormal" w:default="1">
+  <w:style w:type="table" w:default="1" w:styleId="TableauNormal">
     <w:name w:val="Normal Table"/>
     <w:uiPriority w:val="99"/>
     <w:semiHidden/>
@@ -3261,7 +3136,7 @@
       </w:tblCellMar>
     </w:tblPr>
   </w:style>
-  <w:style w:type="numbering" w:styleId="Aucuneliste" w:default="1">
+  <w:style w:type="numbering" w:default="1" w:styleId="Aucuneliste">
     <w:name w:val="No List"/>
     <w:uiPriority w:val="99"/>
     <w:semiHidden/>
@@ -3588,6 +3463,26 @@
 </file>
 
 <file path=customXml/item1.xml><?xml version="1.0" encoding="utf-8"?>
+<p:properties xmlns:p="http://schemas.microsoft.com/office/2006/metadata/properties" xmlns:xsi="http://www.w3.org/2001/XMLSchema-instance" xmlns:pc="http://schemas.microsoft.com/office/infopath/2007/PartnerControls">
+  <documentManagement>
+    <lcf76f155ced4ddcb4097134ff3c332f xmlns="e60cb21a-2de8-4a75-a2ad-e97621e7620f">
+      <Terms xmlns="http://schemas.microsoft.com/office/infopath/2007/PartnerControls"/>
+    </lcf76f155ced4ddcb4097134ff3c332f>
+    <TaxCatchAll xmlns="5857b85c-15e4-4f79-8bcb-76caa11c6aea" xsi:nil="true"/>
+  </documentManagement>
+</p:properties>
+</file>
+
+<file path=customXml/item2.xml><?xml version="1.0" encoding="utf-8"?>
+<?mso-contentType ?>
+<FormTemplates xmlns="http://schemas.microsoft.com/sharepoint/v3/contenttype/forms">
+  <Display>DocumentLibraryForm</Display>
+  <Edit>DocumentLibraryForm</Edit>
+  <New>DocumentLibraryForm</New>
+</FormTemplates>
+</file>
+
+<file path=customXml/item3.xml><?xml version="1.0" encoding="utf-8"?>
 <ct:contentTypeSchema xmlns:ct="http://schemas.microsoft.com/office/2006/metadata/contentType" xmlns:ma="http://schemas.microsoft.com/office/2006/metadata/properties/metaAttributes" ct:_="" ma:_="" ma:contentTypeName="Document" ma:contentTypeID="0x0101001FA0C7E787BC934FB11372F598B7D9F6" ma:contentTypeVersion="12" ma:contentTypeDescription="Create a new document." ma:contentTypeScope="" ma:versionID="2f9dcf1eac517f9dbb3061f0578aaa5a">
   <xsd:schema xmlns:xsd="http://www.w3.org/2001/XMLSchema" xmlns:xs="http://www.w3.org/2001/XMLSchema" xmlns:p="http://schemas.microsoft.com/office/2006/metadata/properties" xmlns:ns2="e60cb21a-2de8-4a75-a2ad-e97621e7620f" xmlns:ns3="5857b85c-15e4-4f79-8bcb-76caa11c6aea" targetNamespace="http://schemas.microsoft.com/office/2006/metadata/properties" ma:root="true" ma:fieldsID="662b423a683687c0118112b121180206" ns2:_="" ns3:_="">
     <xsd:import namespace="e60cb21a-2de8-4a75-a2ad-e97621e7620f"/>
@@ -3804,34 +3699,40 @@
 </ct:contentTypeSchema>
 </file>
 
-<file path=customXml/item2.xml><?xml version="1.0" encoding="utf-8"?>
-<?mso-contentType ?>
-<FormTemplates xmlns="http://schemas.microsoft.com/sharepoint/v3/contenttype/forms">
-  <Display>DocumentLibraryForm</Display>
-  <Edit>DocumentLibraryForm</Edit>
-  <New>DocumentLibraryForm</New>
-</FormTemplates>
-</file>
-
-<file path=customXml/item3.xml><?xml version="1.0" encoding="utf-8"?>
-<p:properties xmlns:p="http://schemas.microsoft.com/office/2006/metadata/properties" xmlns:xsi="http://www.w3.org/2001/XMLSchema-instance" xmlns:pc="http://schemas.microsoft.com/office/infopath/2007/PartnerControls">
-  <documentManagement>
-    <lcf76f155ced4ddcb4097134ff3c332f xmlns="e60cb21a-2de8-4a75-a2ad-e97621e7620f">
-      <Terms xmlns="http://schemas.microsoft.com/office/infopath/2007/PartnerControls"/>
-    </lcf76f155ced4ddcb4097134ff3c332f>
-    <TaxCatchAll xmlns="5857b85c-15e4-4f79-8bcb-76caa11c6aea" xsi:nil="true"/>
-  </documentManagement>
-</p:properties>
-</file>
-
 <file path=customXml/itemProps1.xml><?xml version="1.0" encoding="utf-8"?>
-<ds:datastoreItem xmlns:ds="http://schemas.openxmlformats.org/officeDocument/2006/customXml" ds:itemID="{93A1A40E-AF17-48CD-9D79-FF792231709B}"/>
+<ds:datastoreItem xmlns:ds="http://schemas.openxmlformats.org/officeDocument/2006/customXml" ds:itemID="{D94B1906-EF04-416D-AF2F-08CF9DEB3365}">
+  <ds:schemaRefs>
+    <ds:schemaRef ds:uri="http://schemas.microsoft.com/office/2006/metadata/properties"/>
+    <ds:schemaRef ds:uri="http://schemas.microsoft.com/office/infopath/2007/PartnerControls"/>
+    <ds:schemaRef ds:uri="e60cb21a-2de8-4a75-a2ad-e97621e7620f"/>
+    <ds:schemaRef ds:uri="5857b85c-15e4-4f79-8bcb-76caa11c6aea"/>
+  </ds:schemaRefs>
+</ds:datastoreItem>
 </file>
 
 <file path=customXml/itemProps2.xml><?xml version="1.0" encoding="utf-8"?>
-<ds:datastoreItem xmlns:ds="http://schemas.openxmlformats.org/officeDocument/2006/customXml" ds:itemID="{F9361D51-F5FD-412D-B56D-E70C12EC3E78}"/>
+<ds:datastoreItem xmlns:ds="http://schemas.openxmlformats.org/officeDocument/2006/customXml" ds:itemID="{F9361D51-F5FD-412D-B56D-E70C12EC3E78}">
+  <ds:schemaRefs>
+    <ds:schemaRef ds:uri="http://schemas.microsoft.com/sharepoint/v3/contenttype/forms"/>
+  </ds:schemaRefs>
+</ds:datastoreItem>
 </file>
 
 <file path=customXml/itemProps3.xml><?xml version="1.0" encoding="utf-8"?>
-<ds:datastoreItem xmlns:ds="http://schemas.openxmlformats.org/officeDocument/2006/customXml" ds:itemID="{D94B1906-EF04-416D-AF2F-08CF9DEB3365}"/>
+<ds:datastoreItem xmlns:ds="http://schemas.openxmlformats.org/officeDocument/2006/customXml" ds:itemID="{93A1A40E-AF17-48CD-9D79-FF792231709B}">
+  <ds:schemaRefs>
+    <ds:schemaRef ds:uri="http://schemas.microsoft.com/office/2006/metadata/contentType"/>
+    <ds:schemaRef ds:uri="http://schemas.microsoft.com/office/2006/metadata/properties/metaAttributes"/>
+    <ds:schemaRef ds:uri="http://www.w3.org/2001/XMLSchema"/>
+    <ds:schemaRef ds:uri="http://schemas.microsoft.com/office/2006/metadata/properties"/>
+    <ds:schemaRef ds:uri="e60cb21a-2de8-4a75-a2ad-e97621e7620f"/>
+    <ds:schemaRef ds:uri="5857b85c-15e4-4f79-8bcb-76caa11c6aea"/>
+    <ds:schemaRef ds:uri="http://schemas.microsoft.com/office/2006/documentManagement/types"/>
+    <ds:schemaRef ds:uri="http://schemas.microsoft.com/office/infopath/2007/PartnerControls"/>
+    <ds:schemaRef ds:uri="http://schemas.openxmlformats.org/package/2006/metadata/core-properties"/>
+    <ds:schemaRef ds:uri="http://purl.org/dc/elements/1.1/"/>
+    <ds:schemaRef ds:uri="http://purl.org/dc/terms/"/>
+    <ds:schemaRef ds:uri="http://schemas.microsoft.com/internal/obd"/>
+  </ds:schemaRefs>
+</ds:datastoreItem>
 </file>